--- a/Word Files/resume2.docx
+++ b/Word Files/resume2.docx
@@ -9,18 +9,18 @@
           <w:noProof/>
         </w:rPr>
         <w:drawing>
-          <wp:anchor distT="0" distB="0" distL="114300" distR="114300" simplePos="0" relativeHeight="251658240" behindDoc="0" locked="0" layoutInCell="1" allowOverlap="1" wp14:anchorId="0A84DADA" wp14:editId="79A38321">
+          <wp:anchor distT="0" distB="0" distL="114300" distR="114300" simplePos="0" relativeHeight="251658240" behindDoc="0" locked="0" layoutInCell="1" allowOverlap="1" wp14:anchorId="44ECD7E6" wp14:editId="6C9396BE">
             <wp:simplePos x="0" y="0"/>
             <wp:positionH relativeFrom="page">
-              <wp:align>right</wp:align>
+              <wp:align>left</wp:align>
             </wp:positionH>
             <wp:positionV relativeFrom="paragraph">
               <wp:posOffset>0</wp:posOffset>
             </wp:positionV>
-            <wp:extent cx="7764780" cy="10043160"/>
-            <wp:effectExtent l="0" t="0" r="7620" b="0"/>
-            <wp:wrapTopAndBottom/>
-            <wp:docPr id="6" name="Picture 6"/>
+            <wp:extent cx="7747635" cy="10048875"/>
+            <wp:effectExtent l="0" t="0" r="5715" b="9525"/>
+            <wp:wrapNone/>
+            <wp:docPr id="1" name="Picture 1"/>
             <wp:cNvGraphicFramePr>
               <a:graphicFrameLocks xmlns:a="http://schemas.openxmlformats.org/drawingml/2006/main" noChangeAspect="1"/>
             </wp:cNvGraphicFramePr>
@@ -28,13 +28,13 @@
               <a:graphicData uri="http://schemas.openxmlformats.org/drawingml/2006/picture">
                 <pic:pic xmlns:pic="http://schemas.openxmlformats.org/drawingml/2006/picture">
                   <pic:nvPicPr>
-                    <pic:cNvPr id="0" name="Picture 8"/>
+                    <pic:cNvPr id="0" name="Picture 1"/>
                     <pic:cNvPicPr>
                       <a:picLocks noChangeAspect="1" noChangeArrowheads="1"/>
                     </pic:cNvPicPr>
                   </pic:nvPicPr>
                   <pic:blipFill>
-                    <a:blip r:embed="rId4">
+                    <a:blip r:embed="rId4" cstate="print">
                       <a:extLst>
                         <a:ext uri="{28A0092B-C50C-407E-A947-70E740481C1C}">
                           <a14:useLocalDpi xmlns:a14="http://schemas.microsoft.com/office/drawing/2010/main" val="0"/>
@@ -49,7 +49,7 @@
                   <pic:spPr bwMode="auto">
                     <a:xfrm>
                       <a:off x="0" y="0"/>
-                      <a:ext cx="7764780" cy="10043160"/>
+                      <a:ext cx="7753685" cy="10056722"/>
                     </a:xfrm>
                     <a:prstGeom prst="rect">
                       <a:avLst/>
